--- a/Doc/G6-OS_SDS_Document.docx
+++ b/Doc/G6-OS_SDS_Document.docx
@@ -616,7 +616,10 @@
               <w:pStyle w:val="Bang"/>
             </w:pPr>
             <w:r>
-              <w:t>II.1</w:t>
+              <w:t>II.</w:t>
+            </w:r>
+            <w:r>
+              <w:t>2</w:t>
             </w:r>
           </w:p>
         </w:tc>
@@ -629,13 +632,7 @@
               <w:pStyle w:val="Bang"/>
             </w:pPr>
             <w:r>
-              <w:t xml:space="preserve">Add </w:t>
-            </w:r>
-            <w:r>
-              <w:t>Detail Product</w:t>
-            </w:r>
-            <w:r>
-              <w:t xml:space="preserve"> Design</w:t>
+              <w:t>Add Detail Product Design</w:t>
             </w:r>
           </w:p>
         </w:tc>
@@ -676,7 +673,10 @@
               <w:pStyle w:val="Bang"/>
             </w:pPr>
             <w:r>
-              <w:t>II.1</w:t>
+              <w:t>II.</w:t>
+            </w:r>
+            <w:r>
+              <w:t>3</w:t>
             </w:r>
           </w:p>
         </w:tc>
@@ -689,13 +689,7 @@
               <w:pStyle w:val="Bang"/>
             </w:pPr>
             <w:r>
-              <w:t xml:space="preserve">Add </w:t>
-            </w:r>
-            <w:r>
-              <w:t>Shop</w:t>
-            </w:r>
-            <w:r>
-              <w:t xml:space="preserve"> Design</w:t>
+              <w:t>Add Shop Design</w:t>
             </w:r>
           </w:p>
         </w:tc>
@@ -736,7 +730,10 @@
               <w:pStyle w:val="Bang"/>
             </w:pPr>
             <w:r>
-              <w:t>II.1</w:t>
+              <w:t>II.</w:t>
+            </w:r>
+            <w:r>
+              <w:t>4</w:t>
             </w:r>
           </w:p>
         </w:tc>
@@ -749,13 +746,7 @@
               <w:pStyle w:val="Bang"/>
             </w:pPr>
             <w:r>
-              <w:t xml:space="preserve">Add </w:t>
-            </w:r>
-            <w:r>
-              <w:t>Contact</w:t>
-            </w:r>
-            <w:r>
-              <w:t xml:space="preserve"> Design</w:t>
+              <w:t>Add Contact Design</w:t>
             </w:r>
           </w:p>
         </w:tc>
@@ -796,7 +787,10 @@
               <w:pStyle w:val="Bang"/>
             </w:pPr>
             <w:r>
-              <w:t>II.1</w:t>
+              <w:t>II.</w:t>
+            </w:r>
+            <w:r>
+              <w:t>5</w:t>
             </w:r>
           </w:p>
         </w:tc>
@@ -809,13 +803,7 @@
               <w:pStyle w:val="Bang"/>
             </w:pPr>
             <w:r>
-              <w:t xml:space="preserve">Add </w:t>
-            </w:r>
-            <w:r>
-              <w:t>Authentication</w:t>
-            </w:r>
-            <w:r>
-              <w:t xml:space="preserve"> Design</w:t>
+              <w:t>Add Authentication Design</w:t>
             </w:r>
           </w:p>
         </w:tc>
@@ -856,7 +844,10 @@
               <w:pStyle w:val="Bang"/>
             </w:pPr>
             <w:r>
-              <w:t>II.1</w:t>
+              <w:t>II.</w:t>
+            </w:r>
+            <w:r>
+              <w:t>6</w:t>
             </w:r>
           </w:p>
         </w:tc>
@@ -869,13 +860,7 @@
               <w:pStyle w:val="Bang"/>
             </w:pPr>
             <w:r>
-              <w:t xml:space="preserve">Add </w:t>
-            </w:r>
-            <w:r>
-              <w:t>Shopping Cart</w:t>
-            </w:r>
-            <w:r>
-              <w:t xml:space="preserve"> Design</w:t>
+              <w:t>Add Shopping Cart Design</w:t>
             </w:r>
           </w:p>
         </w:tc>
@@ -916,7 +901,10 @@
               <w:pStyle w:val="Bang"/>
             </w:pPr>
             <w:r>
-              <w:t>II.1</w:t>
+              <w:t>II.</w:t>
+            </w:r>
+            <w:r>
+              <w:t>7</w:t>
             </w:r>
           </w:p>
         </w:tc>
@@ -929,13 +917,7 @@
               <w:pStyle w:val="Bang"/>
             </w:pPr>
             <w:r>
-              <w:t xml:space="preserve">Add </w:t>
-            </w:r>
-            <w:r>
-              <w:t>Checkout</w:t>
-            </w:r>
-            <w:r>
-              <w:t xml:space="preserve"> Design</w:t>
+              <w:t>Add Checkout Design</w:t>
             </w:r>
           </w:p>
         </w:tc>
@@ -2779,7 +2761,15 @@
               <w:spacing w:after="0" w:line="240" w:lineRule="auto"/>
             </w:pPr>
             <w:r>
-              <w:t>This refers to the personal profile or account that a user or customer creates on a website or app in order to access certain features or services. This can include details such as name, email address, password, payment information, and order history.</w:t>
+              <w:t xml:space="preserve">This refers to the personal profile or account that a user or customer creates on a website or app </w:t>
+            </w:r>
+            <w:proofErr w:type="gramStart"/>
+            <w:r>
+              <w:t>in order to</w:t>
+            </w:r>
+            <w:proofErr w:type="gramEnd"/>
+            <w:r>
+              <w:t xml:space="preserve"> access certain features or services. This can include details such as name, email address, password, payment information, and order history.</w:t>
             </w:r>
           </w:p>
         </w:tc>
@@ -3258,7 +3248,15 @@
               <w:t xml:space="preserve"> </w:t>
             </w:r>
             <w:r>
-              <w:t xml:space="preserve">(Entity): Customers who own an account can sign in to the store's website. </w:t>
+              <w:t xml:space="preserve">(Entity): Customers who own an account can sign </w:t>
+            </w:r>
+            <w:proofErr w:type="gramStart"/>
+            <w:r>
+              <w:t>in to</w:t>
+            </w:r>
+            <w:proofErr w:type="gramEnd"/>
+            <w:r>
+              <w:t xml:space="preserve"> the store's website. </w:t>
             </w:r>
           </w:p>
           <w:p>
@@ -4066,7 +4064,15 @@
               <w:t xml:space="preserve"> </w:t>
             </w:r>
             <w:r>
-              <w:t>(Entity): The events within a certain time period of the store</w:t>
+              <w:t xml:space="preserve">(Entity): The events within a certain </w:t>
+            </w:r>
+            <w:proofErr w:type="gramStart"/>
+            <w:r>
+              <w:t>time period</w:t>
+            </w:r>
+            <w:proofErr w:type="gramEnd"/>
+            <w:r>
+              <w:t xml:space="preserve"> of the store</w:t>
             </w:r>
           </w:p>
           <w:p>
@@ -5086,12 +5092,17 @@
               <w:spacing w:after="0" w:line="240" w:lineRule="auto"/>
             </w:pPr>
             <w:proofErr w:type="spellStart"/>
+            <w:proofErr w:type="gramStart"/>
             <w:r>
               <w:t>getProduct</w:t>
             </w:r>
             <w:proofErr w:type="spellEnd"/>
             <w:r>
-              <w:t>()</w:t>
+              <w:t>(</w:t>
+            </w:r>
+            <w:proofErr w:type="gramEnd"/>
+            <w:r>
+              <w:t>)</w:t>
             </w:r>
           </w:p>
         </w:tc>
@@ -5425,12 +5436,17 @@
               <w:spacing w:after="0" w:line="240" w:lineRule="auto"/>
             </w:pPr>
             <w:proofErr w:type="spellStart"/>
+            <w:proofErr w:type="gramStart"/>
             <w:r>
               <w:t>getEvent</w:t>
             </w:r>
             <w:proofErr w:type="spellEnd"/>
             <w:r>
-              <w:t>();</w:t>
+              <w:t>(</w:t>
+            </w:r>
+            <w:proofErr w:type="gramEnd"/>
+            <w:r>
+              <w:t>);</w:t>
             </w:r>
           </w:p>
         </w:tc>
@@ -5450,7 +5466,15 @@
               <w:spacing w:after="0" w:line="240" w:lineRule="auto"/>
             </w:pPr>
             <w:r>
-              <w:t>Get list of event have exist this time.</w:t>
+              <w:t xml:space="preserve">Get list of </w:t>
+            </w:r>
+            <w:proofErr w:type="gramStart"/>
+            <w:r>
+              <w:t>event</w:t>
+            </w:r>
+            <w:proofErr w:type="gramEnd"/>
+            <w:r>
+              <w:t xml:space="preserve"> have exist this time.</w:t>
             </w:r>
           </w:p>
         </w:tc>
@@ -5726,12 +5750,17 @@
               <w:spacing w:after="0" w:line="240" w:lineRule="auto"/>
             </w:pPr>
             <w:proofErr w:type="spellStart"/>
+            <w:proofErr w:type="gramStart"/>
             <w:r>
               <w:t>getBrand</w:t>
             </w:r>
             <w:proofErr w:type="spellEnd"/>
             <w:r>
-              <w:t>();</w:t>
+              <w:t>(</w:t>
+            </w:r>
+            <w:proofErr w:type="gramEnd"/>
+            <w:r>
+              <w:t>);</w:t>
             </w:r>
           </w:p>
         </w:tc>
@@ -5922,6 +5951,7 @@
         <w:t xml:space="preserve">SQL method </w:t>
       </w:r>
       <w:proofErr w:type="spellStart"/>
+      <w:proofErr w:type="gramStart"/>
       <w:r>
         <w:rPr>
           <w:b/>
@@ -5935,7 +5965,15 @@
           <w:b/>
           <w:bCs/>
         </w:rPr>
-        <w:t>():</w:t>
+        <w:t>(</w:t>
+      </w:r>
+      <w:proofErr w:type="gramEnd"/>
+      <w:r>
+        <w:rPr>
+          <w:b/>
+          <w:bCs/>
+        </w:rPr>
+        <w:t>):</w:t>
       </w:r>
     </w:p>
     <w:p>
@@ -6013,7 +6051,15 @@
     </w:p>
     <w:p>
       <w:r>
-        <w:t xml:space="preserve">Left join with query(Comment table Group by </w:t>
+        <w:t xml:space="preserve">Left join with </w:t>
+      </w:r>
+      <w:proofErr w:type="gramStart"/>
+      <w:r>
+        <w:t>query(</w:t>
+      </w:r>
+      <w:proofErr w:type="gramEnd"/>
+      <w:r>
+        <w:t xml:space="preserve">Comment table Group by </w:t>
       </w:r>
       <w:proofErr w:type="spellStart"/>
       <w:r>
@@ -6026,9 +6072,14 @@
     </w:p>
     <w:p>
       <w:r>
-        <w:t>Left join with query(</w:t>
+        <w:t xml:space="preserve">Left join with </w:t>
+      </w:r>
+      <w:proofErr w:type="gramStart"/>
+      <w:r>
+        <w:t>query(</w:t>
       </w:r>
       <w:proofErr w:type="spellStart"/>
+      <w:proofErr w:type="gramEnd"/>
       <w:r>
         <w:t>ProductDetailts</w:t>
       </w:r>
@@ -6076,6 +6127,7 @@
         <w:t xml:space="preserve">SQL method </w:t>
       </w:r>
       <w:proofErr w:type="spellStart"/>
+      <w:proofErr w:type="gramStart"/>
       <w:r>
         <w:rPr>
           <w:b/>
@@ -6089,7 +6141,15 @@
           <w:b/>
           <w:bCs/>
         </w:rPr>
-        <w:t>():</w:t>
+        <w:t>(</w:t>
+      </w:r>
+      <w:proofErr w:type="gramEnd"/>
+      <w:r>
+        <w:rPr>
+          <w:b/>
+          <w:bCs/>
+        </w:rPr>
+        <w:t>):</w:t>
       </w:r>
     </w:p>
     <w:p>
@@ -6136,6 +6196,7 @@
         <w:t xml:space="preserve">SQL method </w:t>
       </w:r>
       <w:proofErr w:type="spellStart"/>
+      <w:proofErr w:type="gramStart"/>
       <w:r>
         <w:rPr>
           <w:b/>
@@ -6151,7 +6212,16 @@
           <w:bCs/>
           <w:color w:val="000000" w:themeColor="text1"/>
         </w:rPr>
-        <w:t>():</w:t>
+        <w:t>(</w:t>
+      </w:r>
+      <w:proofErr w:type="gramEnd"/>
+      <w:r>
+        <w:rPr>
+          <w:b/>
+          <w:bCs/>
+          <w:color w:val="000000" w:themeColor="text1"/>
+        </w:rPr>
+        <w:t>):</w:t>
       </w:r>
     </w:p>
     <w:p>
@@ -6167,6 +6237,7 @@
         <w:t xml:space="preserve">Select * from Brands inner join (select </w:t>
       </w:r>
       <w:proofErr w:type="spellStart"/>
+      <w:proofErr w:type="gramStart"/>
       <w:r>
         <w:rPr>
           <w:color w:val="00B0F0"/>
@@ -6174,6 +6245,7 @@
         <w:t>BrandID,Count</w:t>
       </w:r>
       <w:proofErr w:type="spellEnd"/>
+      <w:proofErr w:type="gramEnd"/>
       <w:r>
         <w:rPr>
           <w:color w:val="00B0F0"/>
@@ -6248,7 +6320,21 @@
         <w:rPr>
           <w:color w:val="000000" w:themeColor="text1"/>
         </w:rPr>
-        <w:t xml:space="preserve">Brands inner join with query( Products table group by </w:t>
+        <w:t xml:space="preserve">Brands inner join with </w:t>
+      </w:r>
+      <w:proofErr w:type="gramStart"/>
+      <w:r>
+        <w:rPr>
+          <w:color w:val="000000" w:themeColor="text1"/>
+        </w:rPr>
+        <w:t>query( Products</w:t>
+      </w:r>
+      <w:proofErr w:type="gramEnd"/>
+      <w:r>
+        <w:rPr>
+          <w:color w:val="000000" w:themeColor="text1"/>
+        </w:rPr>
+        <w:t xml:space="preserve"> table group by </w:t>
       </w:r>
       <w:proofErr w:type="spellStart"/>
       <w:r>
@@ -6570,6 +6656,7 @@
               </w:rPr>
             </w:pPr>
             <w:proofErr w:type="spellStart"/>
+            <w:proofErr w:type="gramStart"/>
             <w:r>
               <w:rPr>
                 <w:sz w:val="20"/>
@@ -6583,7 +6670,15 @@
                 <w:sz w:val="20"/>
                 <w:szCs w:val="20"/>
               </w:rPr>
-              <w:t>()</w:t>
+              <w:t>(</w:t>
+            </w:r>
+            <w:proofErr w:type="gramEnd"/>
+            <w:r>
+              <w:rPr>
+                <w:sz w:val="20"/>
+                <w:szCs w:val="20"/>
+              </w:rPr>
+              <w:t>)</w:t>
             </w:r>
           </w:p>
         </w:tc>
@@ -6700,6 +6795,7 @@
               </w:rPr>
             </w:pPr>
             <w:proofErr w:type="spellStart"/>
+            <w:proofErr w:type="gramStart"/>
             <w:r>
               <w:rPr>
                 <w:sz w:val="20"/>
@@ -6713,7 +6809,15 @@
                 <w:sz w:val="20"/>
                 <w:szCs w:val="20"/>
               </w:rPr>
-              <w:t>()</w:t>
+              <w:t>(</w:t>
+            </w:r>
+            <w:proofErr w:type="gramEnd"/>
+            <w:r>
+              <w:rPr>
+                <w:sz w:val="20"/>
+                <w:szCs w:val="20"/>
+              </w:rPr>
+              <w:t>)</w:t>
             </w:r>
           </w:p>
         </w:tc>
@@ -6799,6 +6903,7 @@
               </w:rPr>
             </w:pPr>
             <w:proofErr w:type="spellStart"/>
+            <w:proofErr w:type="gramStart"/>
             <w:r>
               <w:rPr>
                 <w:sz w:val="20"/>
@@ -6812,7 +6917,15 @@
                 <w:sz w:val="20"/>
                 <w:szCs w:val="20"/>
               </w:rPr>
-              <w:t>()</w:t>
+              <w:t>(</w:t>
+            </w:r>
+            <w:proofErr w:type="gramEnd"/>
+            <w:r>
+              <w:rPr>
+                <w:sz w:val="20"/>
+                <w:szCs w:val="20"/>
+              </w:rPr>
+              <w:t>)</w:t>
             </w:r>
           </w:p>
         </w:tc>
@@ -6922,6 +7035,7 @@
               </w:rPr>
             </w:pPr>
             <w:proofErr w:type="spellStart"/>
+            <w:proofErr w:type="gramStart"/>
             <w:r>
               <w:rPr>
                 <w:sz w:val="20"/>
@@ -6935,7 +7049,15 @@
                 <w:sz w:val="20"/>
                 <w:szCs w:val="20"/>
               </w:rPr>
-              <w:t>()</w:t>
+              <w:t>(</w:t>
+            </w:r>
+            <w:proofErr w:type="gramEnd"/>
+            <w:r>
+              <w:rPr>
+                <w:sz w:val="20"/>
+                <w:szCs w:val="20"/>
+              </w:rPr>
+              <w:t>)</w:t>
             </w:r>
           </w:p>
         </w:tc>
@@ -7052,6 +7174,7 @@
               </w:rPr>
             </w:pPr>
             <w:proofErr w:type="spellStart"/>
+            <w:proofErr w:type="gramStart"/>
             <w:r>
               <w:rPr>
                 <w:sz w:val="20"/>
@@ -7065,7 +7188,15 @@
                 <w:sz w:val="20"/>
                 <w:szCs w:val="20"/>
               </w:rPr>
-              <w:t>()</w:t>
+              <w:t>(</w:t>
+            </w:r>
+            <w:proofErr w:type="gramEnd"/>
+            <w:r>
+              <w:rPr>
+                <w:sz w:val="20"/>
+                <w:szCs w:val="20"/>
+              </w:rPr>
+              <w:t>)</w:t>
             </w:r>
           </w:p>
         </w:tc>
@@ -7182,6 +7313,7 @@
               </w:rPr>
             </w:pPr>
             <w:proofErr w:type="spellStart"/>
+            <w:proofErr w:type="gramStart"/>
             <w:r>
               <w:rPr>
                 <w:sz w:val="20"/>
@@ -7195,7 +7327,15 @@
                 <w:sz w:val="20"/>
                 <w:szCs w:val="20"/>
               </w:rPr>
-              <w:t>()</w:t>
+              <w:t>(</w:t>
+            </w:r>
+            <w:proofErr w:type="gramEnd"/>
+            <w:r>
+              <w:rPr>
+                <w:sz w:val="20"/>
+                <w:szCs w:val="20"/>
+              </w:rPr>
+              <w:t>)</w:t>
             </w:r>
           </w:p>
         </w:tc>
@@ -7389,6 +7529,7 @@
         <w:t xml:space="preserve">SQL method </w:t>
       </w:r>
       <w:proofErr w:type="spellStart"/>
+      <w:proofErr w:type="gramStart"/>
       <w:r>
         <w:rPr>
           <w:b/>
@@ -7402,7 +7543,15 @@
           <w:b/>
           <w:bCs/>
         </w:rPr>
-        <w:t>():</w:t>
+        <w:t>(</w:t>
+      </w:r>
+      <w:proofErr w:type="gramEnd"/>
+      <w:r>
+        <w:rPr>
+          <w:b/>
+          <w:bCs/>
+        </w:rPr>
+        <w:t>):</w:t>
       </w:r>
     </w:p>
     <w:p>
@@ -7683,6 +7832,7 @@
         </w:rPr>
         <w:t xml:space="preserve"> </w:t>
       </w:r>
+      <w:proofErr w:type="gramStart"/>
       <w:r>
         <w:rPr>
           <w:rFonts w:ascii="Consolas" w:hAnsi="Consolas" w:cs="Consolas"/>
@@ -7701,6 +7851,7 @@
         </w:rPr>
         <w:t xml:space="preserve"> ?</w:t>
       </w:r>
+      <w:proofErr w:type="gramEnd"/>
       <w:r>
         <w:rPr>
           <w:rFonts w:ascii="Consolas" w:hAnsi="Consolas" w:cs="Consolas"/>
@@ -7861,6 +8012,7 @@
         </w:rPr>
         <w:t xml:space="preserve"> </w:t>
       </w:r>
+      <w:proofErr w:type="gramStart"/>
       <w:r>
         <w:rPr>
           <w:rFonts w:ascii="Consolas" w:hAnsi="Consolas" w:cs="Consolas"/>
@@ -7877,7 +8029,17 @@
           <w:sz w:val="19"/>
           <w:szCs w:val="19"/>
         </w:rPr>
-        <w:t xml:space="preserve"> ? </w:t>
+        <w:t xml:space="preserve"> ?</w:t>
+      </w:r>
+      <w:proofErr w:type="gramEnd"/>
+      <w:r>
+        <w:rPr>
+          <w:rFonts w:ascii="Consolas" w:hAnsi="Consolas" w:cs="Consolas"/>
+          <w:color w:val="000000"/>
+          <w:sz w:val="19"/>
+          <w:szCs w:val="19"/>
+        </w:rPr>
+        <w:t xml:space="preserve"> </w:t>
       </w:r>
       <w:r>
         <w:rPr>
@@ -8105,6 +8267,7 @@
         </w:rPr>
         <w:t xml:space="preserve"> </w:t>
       </w:r>
+      <w:proofErr w:type="gramStart"/>
       <w:r>
         <w:rPr>
           <w:rFonts w:ascii="Consolas" w:hAnsi="Consolas" w:cs="Consolas"/>
@@ -8121,7 +8284,17 @@
           <w:sz w:val="19"/>
           <w:szCs w:val="19"/>
         </w:rPr>
-        <w:t xml:space="preserve"> ? </w:t>
+        <w:t xml:space="preserve"> ?</w:t>
+      </w:r>
+      <w:proofErr w:type="gramEnd"/>
+      <w:r>
+        <w:rPr>
+          <w:rFonts w:ascii="Consolas" w:hAnsi="Consolas" w:cs="Consolas"/>
+          <w:color w:val="000000"/>
+          <w:sz w:val="19"/>
+          <w:szCs w:val="19"/>
+        </w:rPr>
+        <w:t xml:space="preserve"> </w:t>
       </w:r>
       <w:r>
         <w:rPr>
@@ -8399,6 +8572,7 @@
         </w:rPr>
         <w:t xml:space="preserve"> </w:t>
       </w:r>
+      <w:proofErr w:type="gramStart"/>
       <w:r>
         <w:rPr>
           <w:rFonts w:ascii="Consolas" w:hAnsi="Consolas" w:cs="Consolas"/>
@@ -8426,6 +8600,7 @@
         </w:rPr>
         <w:t>Select</w:t>
       </w:r>
+      <w:proofErr w:type="gramEnd"/>
       <w:r>
         <w:rPr>
           <w:rFonts w:ascii="Consolas" w:hAnsi="Consolas" w:cs="Consolas"/>
@@ -8825,6 +9000,7 @@
         <w:t xml:space="preserve"> </w:t>
       </w:r>
       <w:proofErr w:type="spellStart"/>
+      <w:proofErr w:type="gramStart"/>
       <w:r>
         <w:rPr>
           <w:rFonts w:ascii="Consolas" w:hAnsi="Consolas" w:cs="Consolas"/>
@@ -8871,6 +9047,7 @@
         </w:rPr>
         <w:t>where</w:t>
       </w:r>
+      <w:proofErr w:type="gramEnd"/>
       <w:r>
         <w:rPr>
           <w:rFonts w:ascii="Consolas" w:hAnsi="Consolas" w:cs="Consolas"/>
@@ -9159,6 +9336,7 @@
         </w:rPr>
         <w:t xml:space="preserve"> </w:t>
       </w:r>
+      <w:proofErr w:type="gramStart"/>
       <w:r>
         <w:rPr>
           <w:rFonts w:ascii="Consolas" w:hAnsi="Consolas" w:cs="Consolas"/>
@@ -9175,7 +9353,17 @@
           <w:sz w:val="19"/>
           <w:szCs w:val="19"/>
         </w:rPr>
-        <w:t xml:space="preserve"> ? </w:t>
+        <w:t xml:space="preserve"> ?</w:t>
+      </w:r>
+      <w:proofErr w:type="gramEnd"/>
+      <w:r>
+        <w:rPr>
+          <w:rFonts w:ascii="Consolas" w:hAnsi="Consolas" w:cs="Consolas"/>
+          <w:color w:val="000000"/>
+          <w:sz w:val="19"/>
+          <w:szCs w:val="19"/>
+        </w:rPr>
+        <w:t xml:space="preserve"> </w:t>
       </w:r>
       <w:r>
         <w:rPr>
@@ -9545,6 +9733,7 @@
         </w:rPr>
         <w:t xml:space="preserve"> </w:t>
       </w:r>
+      <w:proofErr w:type="gramStart"/>
       <w:r>
         <w:rPr>
           <w:rFonts w:ascii="Consolas" w:hAnsi="Consolas" w:cs="Consolas"/>
@@ -9561,7 +9750,17 @@
           <w:sz w:val="19"/>
           <w:szCs w:val="19"/>
         </w:rPr>
-        <w:t xml:space="preserve"> ? </w:t>
+        <w:t xml:space="preserve"> ?</w:t>
+      </w:r>
+      <w:proofErr w:type="gramEnd"/>
+      <w:r>
+        <w:rPr>
+          <w:rFonts w:ascii="Consolas" w:hAnsi="Consolas" w:cs="Consolas"/>
+          <w:color w:val="000000"/>
+          <w:sz w:val="19"/>
+          <w:szCs w:val="19"/>
+        </w:rPr>
+        <w:t xml:space="preserve"> </w:t>
       </w:r>
       <w:r>
         <w:rPr>
@@ -9650,15 +9849,31 @@
           <w:b/>
           <w:bCs/>
         </w:rPr>
-        <w:t>SQL method Brand():</w:t>
-      </w:r>
-    </w:p>
-    <w:p>
-      <w:pPr>
+        <w:t xml:space="preserve">SQL method </w:t>
+      </w:r>
+      <w:proofErr w:type="gramStart"/>
+      <w:r>
         <w:rPr>
           <w:b/>
           <w:bCs/>
         </w:rPr>
+        <w:t>Brand(</w:t>
+      </w:r>
+      <w:proofErr w:type="gramEnd"/>
+      <w:r>
+        <w:rPr>
+          <w:b/>
+          <w:bCs/>
+        </w:rPr>
+        <w:t>):</w:t>
+      </w:r>
+    </w:p>
+    <w:p>
+      <w:pPr>
+        <w:rPr>
+          <w:b/>
+          <w:bCs/>
+        </w:rPr>
       </w:pPr>
       <w:r>
         <w:rPr>
@@ -9891,6 +10106,7 @@
         </w:rPr>
         <w:t xml:space="preserve"> </w:t>
       </w:r>
+      <w:proofErr w:type="gramStart"/>
       <w:r>
         <w:rPr>
           <w:rFonts w:ascii="Consolas" w:hAnsi="Consolas" w:cs="Consolas"/>
@@ -9909,6 +10125,7 @@
         </w:rPr>
         <w:t xml:space="preserve"> ?</w:t>
       </w:r>
+      <w:proofErr w:type="gramEnd"/>
       <w:r>
         <w:rPr>
           <w:rFonts w:ascii="Consolas" w:hAnsi="Consolas" w:cs="Consolas"/>
@@ -10199,12 +10416,17 @@
               <w:spacing w:after="0" w:line="240" w:lineRule="auto"/>
             </w:pPr>
             <w:proofErr w:type="spellStart"/>
+            <w:proofErr w:type="gramStart"/>
             <w:r>
               <w:t>getFilterProduct</w:t>
             </w:r>
             <w:proofErr w:type="spellEnd"/>
             <w:r>
-              <w:t>()</w:t>
+              <w:t>(</w:t>
+            </w:r>
+            <w:proofErr w:type="gramEnd"/>
+            <w:r>
+              <w:t>)</w:t>
             </w:r>
           </w:p>
         </w:tc>
@@ -10263,12 +10485,17 @@
               <w:spacing w:after="0" w:line="240" w:lineRule="auto"/>
             </w:pPr>
             <w:proofErr w:type="spellStart"/>
+            <w:proofErr w:type="gramStart"/>
             <w:r>
               <w:t>getAllProduct</w:t>
             </w:r>
             <w:proofErr w:type="spellEnd"/>
             <w:r>
-              <w:t>()</w:t>
+              <w:t>(</w:t>
+            </w:r>
+            <w:proofErr w:type="gramEnd"/>
+            <w:r>
+              <w:t>)</w:t>
             </w:r>
           </w:p>
         </w:tc>
@@ -10327,12 +10554,17 @@
               <w:spacing w:after="0" w:line="240" w:lineRule="auto"/>
             </w:pPr>
             <w:proofErr w:type="spellStart"/>
+            <w:proofErr w:type="gramStart"/>
             <w:r>
               <w:t>getAllColor</w:t>
             </w:r>
             <w:proofErr w:type="spellEnd"/>
             <w:r>
-              <w:t>()</w:t>
+              <w:t>(</w:t>
+            </w:r>
+            <w:proofErr w:type="gramEnd"/>
+            <w:r>
+              <w:t>)</w:t>
             </w:r>
           </w:p>
         </w:tc>
@@ -10391,12 +10623,17 @@
               <w:spacing w:after="0" w:line="240" w:lineRule="auto"/>
             </w:pPr>
             <w:proofErr w:type="spellStart"/>
+            <w:proofErr w:type="gramStart"/>
             <w:r>
               <w:t>getAllProductStorage</w:t>
             </w:r>
             <w:proofErr w:type="spellEnd"/>
             <w:r>
-              <w:t>()</w:t>
+              <w:t>(</w:t>
+            </w:r>
+            <w:proofErr w:type="gramEnd"/>
+            <w:r>
+              <w:t>)</w:t>
             </w:r>
           </w:p>
         </w:tc>
@@ -10455,12 +10692,17 @@
               <w:spacing w:after="0" w:line="240" w:lineRule="auto"/>
             </w:pPr>
             <w:proofErr w:type="spellStart"/>
+            <w:proofErr w:type="gramStart"/>
             <w:r>
               <w:t>sortProduct</w:t>
             </w:r>
             <w:proofErr w:type="spellEnd"/>
             <w:r>
-              <w:t>()</w:t>
+              <w:t>(</w:t>
+            </w:r>
+            <w:proofErr w:type="gramEnd"/>
+            <w:r>
+              <w:t>)</w:t>
             </w:r>
           </w:p>
         </w:tc>
@@ -10642,6 +10884,7 @@
         <w:t xml:space="preserve">SQL method </w:t>
       </w:r>
       <w:proofErr w:type="spellStart"/>
+      <w:proofErr w:type="gramStart"/>
       <w:r>
         <w:rPr>
           <w:b/>
@@ -10669,7 +10912,15 @@
           <w:b/>
           <w:bCs/>
         </w:rPr>
-        <w:t>():</w:t>
+        <w:t>(</w:t>
+      </w:r>
+      <w:proofErr w:type="gramEnd"/>
+      <w:r>
+        <w:rPr>
+          <w:b/>
+          <w:bCs/>
+        </w:rPr>
+        <w:t>):</w:t>
       </w:r>
     </w:p>
     <w:p>
@@ -10729,6 +10980,7 @@
         <w:t xml:space="preserve">SQL method </w:t>
       </w:r>
       <w:proofErr w:type="spellStart"/>
+      <w:proofErr w:type="gramStart"/>
       <w:r>
         <w:rPr>
           <w:b/>
@@ -10742,7 +10994,15 @@
           <w:b/>
           <w:bCs/>
         </w:rPr>
-        <w:t>():</w:t>
+        <w:t>(</w:t>
+      </w:r>
+      <w:proofErr w:type="gramEnd"/>
+      <w:r>
+        <w:rPr>
+          <w:b/>
+          <w:bCs/>
+        </w:rPr>
+        <w:t>):</w:t>
       </w:r>
     </w:p>
     <w:p>
@@ -10815,6 +11075,7 @@
         <w:t xml:space="preserve">SQL method </w:t>
       </w:r>
       <w:proofErr w:type="spellStart"/>
+      <w:proofErr w:type="gramStart"/>
       <w:r>
         <w:rPr>
           <w:b/>
@@ -10828,7 +11089,15 @@
           <w:b/>
           <w:bCs/>
         </w:rPr>
-        <w:t>():</w:t>
+        <w:t>(</w:t>
+      </w:r>
+      <w:proofErr w:type="gramEnd"/>
+      <w:r>
+        <w:rPr>
+          <w:b/>
+          <w:bCs/>
+        </w:rPr>
+        <w:t>):</w:t>
       </w:r>
     </w:p>
     <w:p>
@@ -10896,6 +11165,7 @@
         <w:t xml:space="preserve">SQL method </w:t>
       </w:r>
       <w:proofErr w:type="spellStart"/>
+      <w:proofErr w:type="gramStart"/>
       <w:r>
         <w:rPr>
           <w:b/>
@@ -10909,7 +11179,15 @@
           <w:b/>
           <w:bCs/>
         </w:rPr>
-        <w:t>():</w:t>
+        <w:t>(</w:t>
+      </w:r>
+      <w:proofErr w:type="gramEnd"/>
+      <w:r>
+        <w:rPr>
+          <w:b/>
+          <w:bCs/>
+        </w:rPr>
+        <w:t>):</w:t>
       </w:r>
     </w:p>
     <w:p>
@@ -10978,6 +11256,7 @@
         <w:t xml:space="preserve">SQL method </w:t>
       </w:r>
       <w:proofErr w:type="spellStart"/>
+      <w:proofErr w:type="gramStart"/>
       <w:r>
         <w:rPr>
           <w:b/>
@@ -10991,7 +11270,15 @@
           <w:b/>
           <w:bCs/>
         </w:rPr>
-        <w:t>():</w:t>
+        <w:t>(</w:t>
+      </w:r>
+      <w:proofErr w:type="gramEnd"/>
+      <w:r>
+        <w:rPr>
+          <w:b/>
+          <w:bCs/>
+        </w:rPr>
+        <w:t>):</w:t>
       </w:r>
     </w:p>
     <w:p>
@@ -11421,12 +11708,17 @@
               <w:spacing w:after="0" w:line="240" w:lineRule="auto"/>
             </w:pPr>
             <w:proofErr w:type="spellStart"/>
+            <w:proofErr w:type="gramStart"/>
             <w:r>
               <w:t>sendEmail</w:t>
             </w:r>
             <w:proofErr w:type="spellEnd"/>
             <w:r>
-              <w:t>()</w:t>
+              <w:t>(</w:t>
+            </w:r>
+            <w:proofErr w:type="gramEnd"/>
+            <w:r>
+              <w:t>)</w:t>
             </w:r>
           </w:p>
         </w:tc>
@@ -11835,6 +12127,7 @@
               </w:rPr>
             </w:pPr>
             <w:proofErr w:type="spellStart"/>
+            <w:proofErr w:type="gramStart"/>
             <w:r>
               <w:rPr>
                 <w:rFonts w:ascii="Calibri" w:eastAsia="Times New Roman" w:hAnsi="Calibri" w:cs="Calibri"/>
@@ -11848,7 +12141,15 @@
                 <w:rFonts w:ascii="Calibri" w:eastAsia="Times New Roman" w:hAnsi="Calibri" w:cs="Calibri"/>
                 <w:lang w:eastAsia="ja-JP"/>
               </w:rPr>
-              <w:t>()</w:t>
+              <w:t>(</w:t>
+            </w:r>
+            <w:proofErr w:type="gramEnd"/>
+            <w:r>
+              <w:rPr>
+                <w:rFonts w:ascii="Calibri" w:eastAsia="Times New Roman" w:hAnsi="Calibri" w:cs="Calibri"/>
+                <w:lang w:eastAsia="ja-JP"/>
+              </w:rPr>
+              <w:t>)</w:t>
             </w:r>
           </w:p>
         </w:tc>
@@ -11937,6 +12238,7 @@
               </w:rPr>
             </w:pPr>
             <w:proofErr w:type="spellStart"/>
+            <w:proofErr w:type="gramStart"/>
             <w:r>
               <w:rPr>
                 <w:rFonts w:ascii="Calibri" w:eastAsia="Times New Roman" w:hAnsi="Calibri" w:cs="Calibri"/>
@@ -11950,7 +12252,15 @@
                 <w:rFonts w:ascii="Calibri" w:eastAsia="Times New Roman" w:hAnsi="Calibri" w:cs="Calibri"/>
                 <w:lang w:eastAsia="ja-JP"/>
               </w:rPr>
-              <w:t>()</w:t>
+              <w:t>(</w:t>
+            </w:r>
+            <w:proofErr w:type="gramEnd"/>
+            <w:r>
+              <w:rPr>
+                <w:rFonts w:ascii="Calibri" w:eastAsia="Times New Roman" w:hAnsi="Calibri" w:cs="Calibri"/>
+                <w:lang w:eastAsia="ja-JP"/>
+              </w:rPr>
+              <w:t>)</w:t>
             </w:r>
           </w:p>
         </w:tc>
@@ -11980,7 +12290,23 @@
                 <w:rFonts w:ascii="Calibri" w:eastAsia="Times New Roman" w:hAnsi="Calibri" w:cs="Calibri"/>
                 <w:lang w:eastAsia="ja-JP"/>
               </w:rPr>
-              <w:t>check if email register has already exist in database</w:t>
+              <w:t xml:space="preserve">check if email register has already </w:t>
+            </w:r>
+            <w:proofErr w:type="gramStart"/>
+            <w:r>
+              <w:rPr>
+                <w:rFonts w:ascii="Calibri" w:eastAsia="Times New Roman" w:hAnsi="Calibri" w:cs="Calibri"/>
+                <w:lang w:eastAsia="ja-JP"/>
+              </w:rPr>
+              <w:t>exist</w:t>
+            </w:r>
+            <w:proofErr w:type="gramEnd"/>
+            <w:r>
+              <w:rPr>
+                <w:rFonts w:ascii="Calibri" w:eastAsia="Times New Roman" w:hAnsi="Calibri" w:cs="Calibri"/>
+                <w:lang w:eastAsia="ja-JP"/>
+              </w:rPr>
+              <w:t xml:space="preserve"> in database</w:t>
             </w:r>
           </w:p>
         </w:tc>
@@ -12037,12 +12363,21 @@
                 <w:lang w:eastAsia="ja-JP"/>
               </w:rPr>
             </w:pPr>
+            <w:proofErr w:type="gramStart"/>
             <w:r>
               <w:rPr>
                 <w:rFonts w:ascii="Calibri" w:eastAsia="Times New Roman" w:hAnsi="Calibri" w:cs="Calibri"/>
                 <w:lang w:eastAsia="ja-JP"/>
               </w:rPr>
-              <w:t>register()</w:t>
+              <w:t>register(</w:t>
+            </w:r>
+            <w:proofErr w:type="gramEnd"/>
+            <w:r>
+              <w:rPr>
+                <w:rFonts w:ascii="Calibri" w:eastAsia="Times New Roman" w:hAnsi="Calibri" w:cs="Calibri"/>
+                <w:lang w:eastAsia="ja-JP"/>
+              </w:rPr>
+              <w:t>)</w:t>
             </w:r>
           </w:p>
         </w:tc>
@@ -12130,6 +12465,7 @@
               </w:rPr>
             </w:pPr>
             <w:proofErr w:type="spellStart"/>
+            <w:proofErr w:type="gramStart"/>
             <w:r>
               <w:rPr>
                 <w:rFonts w:ascii="Calibri" w:eastAsia="Times New Roman" w:hAnsi="Calibri" w:cs="Calibri"/>
@@ -12143,7 +12479,15 @@
                 <w:rFonts w:ascii="Calibri" w:eastAsia="Times New Roman" w:hAnsi="Calibri" w:cs="Calibri"/>
                 <w:lang w:eastAsia="ja-JP"/>
               </w:rPr>
-              <w:t>()</w:t>
+              <w:t>(</w:t>
+            </w:r>
+            <w:proofErr w:type="gramEnd"/>
+            <w:r>
+              <w:rPr>
+                <w:rFonts w:ascii="Calibri" w:eastAsia="Times New Roman" w:hAnsi="Calibri" w:cs="Calibri"/>
+                <w:lang w:eastAsia="ja-JP"/>
+              </w:rPr>
+              <w:t>)</w:t>
             </w:r>
           </w:p>
         </w:tc>
@@ -12173,7 +12517,23 @@
                 <w:rFonts w:ascii="Calibri" w:eastAsia="Times New Roman" w:hAnsi="Calibri" w:cs="Calibri"/>
                 <w:lang w:eastAsia="ja-JP"/>
               </w:rPr>
-              <w:t>update profile of an user in database</w:t>
+              <w:t xml:space="preserve">update profile of </w:t>
+            </w:r>
+            <w:proofErr w:type="gramStart"/>
+            <w:r>
+              <w:rPr>
+                <w:rFonts w:ascii="Calibri" w:eastAsia="Times New Roman" w:hAnsi="Calibri" w:cs="Calibri"/>
+                <w:lang w:eastAsia="ja-JP"/>
+              </w:rPr>
+              <w:t>an</w:t>
+            </w:r>
+            <w:proofErr w:type="gramEnd"/>
+            <w:r>
+              <w:rPr>
+                <w:rFonts w:ascii="Calibri" w:eastAsia="Times New Roman" w:hAnsi="Calibri" w:cs="Calibri"/>
+                <w:lang w:eastAsia="ja-JP"/>
+              </w:rPr>
+              <w:t xml:space="preserve"> user in database</w:t>
             </w:r>
           </w:p>
         </w:tc>
@@ -12377,6 +12737,7 @@
               </w:rPr>
             </w:pPr>
             <w:proofErr w:type="spellStart"/>
+            <w:proofErr w:type="gramStart"/>
             <w:r>
               <w:rPr>
                 <w:rFonts w:ascii="Calibri" w:eastAsia="Times New Roman" w:hAnsi="Calibri" w:cs="Calibri"/>
@@ -12390,7 +12751,15 @@
                 <w:rFonts w:ascii="Calibri" w:eastAsia="Times New Roman" w:hAnsi="Calibri" w:cs="Calibri"/>
                 <w:lang w:eastAsia="ja-JP"/>
               </w:rPr>
-              <w:t>()</w:t>
+              <w:t>(</w:t>
+            </w:r>
+            <w:proofErr w:type="gramEnd"/>
+            <w:r>
+              <w:rPr>
+                <w:rFonts w:ascii="Calibri" w:eastAsia="Times New Roman" w:hAnsi="Calibri" w:cs="Calibri"/>
+                <w:lang w:eastAsia="ja-JP"/>
+              </w:rPr>
+              <w:t>)</w:t>
             </w:r>
           </w:p>
         </w:tc>
@@ -12420,7 +12789,23 @@
                 <w:rFonts w:ascii="Calibri" w:eastAsia="Times New Roman" w:hAnsi="Calibri" w:cs="Calibri"/>
                 <w:lang w:eastAsia="ja-JP"/>
               </w:rPr>
-              <w:t>Load the form, get data and update data into database</w:t>
+              <w:t xml:space="preserve">Load the form, get </w:t>
+            </w:r>
+            <w:proofErr w:type="gramStart"/>
+            <w:r>
+              <w:rPr>
+                <w:rFonts w:ascii="Calibri" w:eastAsia="Times New Roman" w:hAnsi="Calibri" w:cs="Calibri"/>
+                <w:lang w:eastAsia="ja-JP"/>
+              </w:rPr>
+              <w:t>data</w:t>
+            </w:r>
+            <w:proofErr w:type="gramEnd"/>
+            <w:r>
+              <w:rPr>
+                <w:rFonts w:ascii="Calibri" w:eastAsia="Times New Roman" w:hAnsi="Calibri" w:cs="Calibri"/>
+                <w:lang w:eastAsia="ja-JP"/>
+              </w:rPr>
+              <w:t xml:space="preserve"> and update data into database</w:t>
             </w:r>
           </w:p>
         </w:tc>
@@ -12688,6 +13073,7 @@
               </w:rPr>
             </w:pPr>
             <w:proofErr w:type="spellStart"/>
+            <w:proofErr w:type="gramStart"/>
             <w:r>
               <w:rPr>
                 <w:rFonts w:ascii="Calibri" w:eastAsia="Times New Roman" w:hAnsi="Calibri" w:cs="Calibri"/>
@@ -12701,7 +13087,15 @@
                 <w:rFonts w:ascii="Calibri" w:eastAsia="Times New Roman" w:hAnsi="Calibri" w:cs="Calibri"/>
                 <w:lang w:eastAsia="ja-JP"/>
               </w:rPr>
-              <w:t>()</w:t>
+              <w:t>(</w:t>
+            </w:r>
+            <w:proofErr w:type="gramEnd"/>
+            <w:r>
+              <w:rPr>
+                <w:rFonts w:ascii="Calibri" w:eastAsia="Times New Roman" w:hAnsi="Calibri" w:cs="Calibri"/>
+                <w:lang w:eastAsia="ja-JP"/>
+              </w:rPr>
+              <w:t>)</w:t>
             </w:r>
           </w:p>
         </w:tc>
@@ -12999,6 +13393,7 @@
               </w:rPr>
             </w:pPr>
             <w:proofErr w:type="spellStart"/>
+            <w:proofErr w:type="gramStart"/>
             <w:r>
               <w:rPr>
                 <w:rFonts w:ascii="Calibri" w:eastAsia="Times New Roman" w:hAnsi="Calibri" w:cs="Calibri"/>
@@ -13012,7 +13407,15 @@
                 <w:rFonts w:ascii="Calibri" w:eastAsia="Times New Roman" w:hAnsi="Calibri" w:cs="Calibri"/>
                 <w:lang w:eastAsia="ja-JP"/>
               </w:rPr>
-              <w:t>()</w:t>
+              <w:t>(</w:t>
+            </w:r>
+            <w:proofErr w:type="gramEnd"/>
+            <w:r>
+              <w:rPr>
+                <w:rFonts w:ascii="Calibri" w:eastAsia="Times New Roman" w:hAnsi="Calibri" w:cs="Calibri"/>
+                <w:lang w:eastAsia="ja-JP"/>
+              </w:rPr>
+              <w:t>)</w:t>
             </w:r>
           </w:p>
         </w:tc>
@@ -13268,6 +13671,7 @@
         </w:rPr>
       </w:pPr>
       <w:proofErr w:type="spellStart"/>
+      <w:proofErr w:type="gramStart"/>
       <w:r>
         <w:rPr>
           <w:rFonts w:ascii="Calibri" w:eastAsia="Times New Roman" w:hAnsi="Calibri" w:cs="Calibri"/>
@@ -13281,7 +13685,15 @@
           <w:rFonts w:ascii="Calibri" w:eastAsia="Times New Roman" w:hAnsi="Calibri" w:cs="Calibri"/>
           <w:lang w:eastAsia="ja-JP"/>
         </w:rPr>
-        <w:t>(): select * from [User] where email =?</w:t>
+        <w:t>(</w:t>
+      </w:r>
+      <w:proofErr w:type="gramEnd"/>
+      <w:r>
+        <w:rPr>
+          <w:rFonts w:ascii="Calibri" w:eastAsia="Times New Roman" w:hAnsi="Calibri" w:cs="Calibri"/>
+          <w:lang w:eastAsia="ja-JP"/>
+        </w:rPr>
+        <w:t>): select * from [User] where email =?</w:t>
       </w:r>
     </w:p>
     <w:p>
@@ -13294,12 +13706,21 @@
           <w:lang w:eastAsia="ja-JP"/>
         </w:rPr>
       </w:pPr>
+      <w:proofErr w:type="gramStart"/>
       <w:r>
         <w:rPr>
           <w:rFonts w:ascii="Calibri" w:eastAsia="Times New Roman" w:hAnsi="Calibri" w:cs="Calibri"/>
           <w:lang w:eastAsia="ja-JP"/>
         </w:rPr>
-        <w:t>register(): insert into [User](</w:t>
+        <w:t>register(</w:t>
+      </w:r>
+      <w:proofErr w:type="gramEnd"/>
+      <w:r>
+        <w:rPr>
+          <w:rFonts w:ascii="Calibri" w:eastAsia="Times New Roman" w:hAnsi="Calibri" w:cs="Calibri"/>
+          <w:lang w:eastAsia="ja-JP"/>
+        </w:rPr>
+        <w:t>): insert into [User](</w:t>
       </w:r>
       <w:proofErr w:type="spellStart"/>
       <w:r>
@@ -13329,6 +13750,7 @@
         </w:rPr>
       </w:pPr>
       <w:proofErr w:type="spellStart"/>
+      <w:proofErr w:type="gramStart"/>
       <w:r>
         <w:rPr>
           <w:rFonts w:ascii="Calibri" w:eastAsia="Times New Roman" w:hAnsi="Calibri" w:cs="Calibri"/>
@@ -13342,48 +13764,65 @@
           <w:rFonts w:ascii="Calibri" w:eastAsia="Times New Roman" w:hAnsi="Calibri" w:cs="Calibri"/>
           <w:lang w:eastAsia="ja-JP"/>
         </w:rPr>
-        <w:t xml:space="preserve">(): select * from [User] u where </w:t>
-      </w:r>
-      <w:proofErr w:type="spellStart"/>
+        <w:t>(</w:t>
+      </w:r>
+      <w:proofErr w:type="gramEnd"/>
       <w:r>
         <w:rPr>
           <w:rFonts w:ascii="Calibri" w:eastAsia="Times New Roman" w:hAnsi="Calibri" w:cs="Calibri"/>
           <w:lang w:eastAsia="ja-JP"/>
         </w:rPr>
-        <w:t>u.email</w:t>
-      </w:r>
-      <w:proofErr w:type="spellEnd"/>
+        <w:t xml:space="preserve">): select * from [User] u where </w:t>
+      </w:r>
+      <w:proofErr w:type="spellStart"/>
       <w:r>
         <w:rPr>
           <w:rFonts w:ascii="Calibri" w:eastAsia="Times New Roman" w:hAnsi="Calibri" w:cs="Calibri"/>
           <w:lang w:eastAsia="ja-JP"/>
         </w:rPr>
-        <w:t xml:space="preserve"> = ? and password = ?</w:t>
-      </w:r>
-    </w:p>
-    <w:p>
-      <w:pPr>
-        <w:spacing w:after="0" w:line="240" w:lineRule="auto"/>
+        <w:t>u.email</w:t>
+      </w:r>
+      <w:proofErr w:type="spellEnd"/>
+      <w:r>
         <w:rPr>
           <w:rFonts w:ascii="Calibri" w:eastAsia="Times New Roman" w:hAnsi="Calibri" w:cs="Calibri"/>
           <w:lang w:eastAsia="ja-JP"/>
         </w:rPr>
-      </w:pPr>
-      <w:proofErr w:type="spellStart"/>
-      <w:r>
+        <w:t xml:space="preserve"> = ? and password = ?</w:t>
+      </w:r>
+    </w:p>
+    <w:p>
+      <w:pPr>
+        <w:spacing w:after="0" w:line="240" w:lineRule="auto"/>
         <w:rPr>
           <w:rFonts w:ascii="Calibri" w:eastAsia="Times New Roman" w:hAnsi="Calibri" w:cs="Calibri"/>
           <w:lang w:eastAsia="ja-JP"/>
         </w:rPr>
-        <w:t>updateProfile</w:t>
-      </w:r>
-      <w:proofErr w:type="spellEnd"/>
+      </w:pPr>
+      <w:proofErr w:type="spellStart"/>
+      <w:proofErr w:type="gramStart"/>
       <w:r>
         <w:rPr>
           <w:rFonts w:ascii="Calibri" w:eastAsia="Times New Roman" w:hAnsi="Calibri" w:cs="Calibri"/>
           <w:lang w:eastAsia="ja-JP"/>
         </w:rPr>
-        <w:t xml:space="preserve">(): update [User] set username = ?, </w:t>
+        <w:t>updateProfile</w:t>
+      </w:r>
+      <w:proofErr w:type="spellEnd"/>
+      <w:r>
+        <w:rPr>
+          <w:rFonts w:ascii="Calibri" w:eastAsia="Times New Roman" w:hAnsi="Calibri" w:cs="Calibri"/>
+          <w:lang w:eastAsia="ja-JP"/>
+        </w:rPr>
+        <w:t>(</w:t>
+      </w:r>
+      <w:proofErr w:type="gramEnd"/>
+      <w:r>
+        <w:rPr>
+          <w:rFonts w:ascii="Calibri" w:eastAsia="Times New Roman" w:hAnsi="Calibri" w:cs="Calibri"/>
+          <w:lang w:eastAsia="ja-JP"/>
+        </w:rPr>
+        <w:t xml:space="preserve">): update [User] set username = ?, </w:t>
       </w:r>
       <w:proofErr w:type="spellStart"/>
       <w:r>
@@ -13726,12 +14165,17 @@
               <w:spacing w:after="0" w:line="240" w:lineRule="auto"/>
             </w:pPr>
             <w:proofErr w:type="spellStart"/>
+            <w:proofErr w:type="gramStart"/>
             <w:r>
               <w:t>getGProductCart</w:t>
             </w:r>
             <w:proofErr w:type="spellEnd"/>
             <w:r>
-              <w:t>()</w:t>
+              <w:t>(</w:t>
+            </w:r>
+            <w:proofErr w:type="gramEnd"/>
+            <w:r>
+              <w:t>)</w:t>
             </w:r>
           </w:p>
         </w:tc>
@@ -13860,12 +14304,17 @@
               <w:spacing w:after="0" w:line="240" w:lineRule="auto"/>
             </w:pPr>
             <w:proofErr w:type="spellStart"/>
+            <w:proofErr w:type="gramStart"/>
             <w:r>
               <w:t>updateCustomerProductCart</w:t>
             </w:r>
             <w:proofErr w:type="spellEnd"/>
             <w:r>
-              <w:t>()</w:t>
+              <w:t>(</w:t>
+            </w:r>
+            <w:proofErr w:type="gramEnd"/>
+            <w:r>
+              <w:t>)</w:t>
             </w:r>
           </w:p>
         </w:tc>
@@ -13927,12 +14376,17 @@
               <w:spacing w:after="0" w:line="240" w:lineRule="auto"/>
             </w:pPr>
             <w:proofErr w:type="spellStart"/>
+            <w:proofErr w:type="gramStart"/>
             <w:r>
               <w:t>addCustomerProductCart</w:t>
             </w:r>
             <w:proofErr w:type="spellEnd"/>
             <w:r>
-              <w:t>()</w:t>
+              <w:t>(</w:t>
+            </w:r>
+            <w:proofErr w:type="gramEnd"/>
+            <w:r>
+              <w:t>)</w:t>
             </w:r>
           </w:p>
         </w:tc>
@@ -13991,12 +14445,17 @@
               <w:spacing w:after="0" w:line="240" w:lineRule="auto"/>
             </w:pPr>
             <w:proofErr w:type="spellStart"/>
+            <w:proofErr w:type="gramStart"/>
             <w:r>
               <w:t>DeleteCustomerProductCart</w:t>
             </w:r>
             <w:proofErr w:type="spellEnd"/>
             <w:r>
-              <w:t>()</w:t>
+              <w:t>(</w:t>
+            </w:r>
+            <w:proofErr w:type="gramEnd"/>
+            <w:r>
+              <w:t>)</w:t>
             </w:r>
           </w:p>
         </w:tc>
@@ -14116,6 +14575,7 @@
         <w:t xml:space="preserve">SQL method </w:t>
       </w:r>
       <w:proofErr w:type="spellStart"/>
+      <w:proofErr w:type="gramStart"/>
       <w:r>
         <w:rPr>
           <w:b/>
@@ -14129,7 +14589,15 @@
           <w:b/>
           <w:bCs/>
         </w:rPr>
-        <w:t>():</w:t>
+        <w:t>(</w:t>
+      </w:r>
+      <w:proofErr w:type="gramEnd"/>
+      <w:r>
+        <w:rPr>
+          <w:b/>
+          <w:bCs/>
+        </w:rPr>
+        <w:t>):</w:t>
       </w:r>
     </w:p>
     <w:p>
@@ -14189,6 +14657,7 @@
         <w:t xml:space="preserve">SQL method </w:t>
       </w:r>
       <w:proofErr w:type="spellStart"/>
+      <w:proofErr w:type="gramStart"/>
       <w:r>
         <w:rPr>
           <w:b/>
@@ -14202,7 +14671,15 @@
           <w:b/>
           <w:bCs/>
         </w:rPr>
-        <w:t>():</w:t>
+        <w:t>(</w:t>
+      </w:r>
+      <w:proofErr w:type="gramEnd"/>
+      <w:r>
+        <w:rPr>
+          <w:b/>
+          <w:bCs/>
+        </w:rPr>
+        <w:t>):</w:t>
       </w:r>
     </w:p>
     <w:p>
@@ -14271,6 +14748,7 @@
         <w:t xml:space="preserve">SQL method </w:t>
       </w:r>
       <w:proofErr w:type="spellStart"/>
+      <w:proofErr w:type="gramStart"/>
       <w:r>
         <w:rPr>
           <w:b/>
@@ -14284,7 +14762,15 @@
           <w:b/>
           <w:bCs/>
         </w:rPr>
-        <w:t>():</w:t>
+        <w:t>(</w:t>
+      </w:r>
+      <w:proofErr w:type="gramEnd"/>
+      <w:r>
+        <w:rPr>
+          <w:b/>
+          <w:bCs/>
+        </w:rPr>
+        <w:t>):</w:t>
       </w:r>
     </w:p>
     <w:p>
@@ -14361,6 +14847,7 @@
         <w:t xml:space="preserve">SQL method </w:t>
       </w:r>
       <w:proofErr w:type="spellStart"/>
+      <w:proofErr w:type="gramStart"/>
       <w:r>
         <w:rPr>
           <w:b/>
@@ -14374,7 +14861,15 @@
           <w:b/>
           <w:bCs/>
         </w:rPr>
-        <w:t>():</w:t>
+        <w:t>(</w:t>
+      </w:r>
+      <w:proofErr w:type="gramEnd"/>
+      <w:r>
+        <w:rPr>
+          <w:b/>
+          <w:bCs/>
+        </w:rPr>
+        <w:t>):</w:t>
       </w:r>
     </w:p>
     <w:p>
@@ -14443,6 +14938,7 @@
         <w:t xml:space="preserve">SQL method </w:t>
       </w:r>
       <w:proofErr w:type="spellStart"/>
+      <w:proofErr w:type="gramStart"/>
       <w:r>
         <w:rPr>
           <w:b/>
@@ -14456,7 +14952,15 @@
           <w:b/>
           <w:bCs/>
         </w:rPr>
-        <w:t>():</w:t>
+        <w:t>(</w:t>
+      </w:r>
+      <w:proofErr w:type="gramEnd"/>
+      <w:r>
+        <w:rPr>
+          <w:b/>
+          <w:bCs/>
+        </w:rPr>
+        <w:t>):</w:t>
       </w:r>
     </w:p>
     <w:p>
@@ -14823,12 +15327,17 @@
               <w:spacing w:after="0" w:line="240" w:lineRule="auto"/>
             </w:pPr>
             <w:proofErr w:type="spellStart"/>
+            <w:proofErr w:type="gramStart"/>
             <w:r>
               <w:t>addOrderGuest</w:t>
             </w:r>
             <w:proofErr w:type="spellEnd"/>
             <w:r>
-              <w:t>()</w:t>
+              <w:t>(</w:t>
+            </w:r>
+            <w:proofErr w:type="gramEnd"/>
+            <w:r>
+              <w:t>)</w:t>
             </w:r>
           </w:p>
         </w:tc>
@@ -14893,12 +15402,17 @@
               <w:spacing w:after="0" w:line="240" w:lineRule="auto"/>
             </w:pPr>
             <w:proofErr w:type="spellStart"/>
+            <w:proofErr w:type="gramStart"/>
             <w:r>
               <w:t>addOrderCustomer</w:t>
             </w:r>
             <w:proofErr w:type="spellEnd"/>
             <w:r>
-              <w:t>()</w:t>
+              <w:t>(</w:t>
+            </w:r>
+            <w:proofErr w:type="gramEnd"/>
+            <w:r>
+              <w:t>)</w:t>
             </w:r>
           </w:p>
         </w:tc>
@@ -14917,13 +15431,7 @@
               <w:spacing w:after="0" w:line="240" w:lineRule="auto"/>
             </w:pPr>
             <w:r>
-              <w:t>Add order of User(</w:t>
-            </w:r>
-            <w:r>
-              <w:t>customer</w:t>
-            </w:r>
-            <w:r>
-              <w:t>) in database.</w:t>
+              <w:t>Add order of User(customer) in database.</w:t>
             </w:r>
           </w:p>
         </w:tc>
@@ -14963,12 +15471,17 @@
               <w:spacing w:after="0" w:line="240" w:lineRule="auto"/>
             </w:pPr>
             <w:proofErr w:type="spellStart"/>
+            <w:proofErr w:type="gramStart"/>
             <w:r>
               <w:t>addOrderDetail</w:t>
             </w:r>
             <w:proofErr w:type="spellEnd"/>
             <w:r>
-              <w:t>()</w:t>
+              <w:t>(</w:t>
+            </w:r>
+            <w:proofErr w:type="gramEnd"/>
+            <w:r>
+              <w:t>)</w:t>
             </w:r>
           </w:p>
         </w:tc>
@@ -15027,12 +15540,17 @@
               <w:spacing w:after="0" w:line="240" w:lineRule="auto"/>
             </w:pPr>
             <w:proofErr w:type="spellStart"/>
+            <w:proofErr w:type="gramStart"/>
             <w:r>
               <w:t>deleteCartDetail</w:t>
             </w:r>
             <w:proofErr w:type="spellEnd"/>
             <w:r>
-              <w:t>()</w:t>
+              <w:t>(</w:t>
+            </w:r>
+            <w:proofErr w:type="gramEnd"/>
+            <w:r>
+              <w:t>)</w:t>
             </w:r>
           </w:p>
         </w:tc>
@@ -15173,6 +15691,9 @@
     </w:p>
     <w:p>
       <w:r>
+        <w:rPr>
+          <w:noProof/>
+        </w:rPr>
         <w:drawing>
           <wp:inline distT="0" distB="0" distL="0" distR="0" wp14:anchorId="39A06AC9" wp14:editId="22A28112">
             <wp:extent cx="5943600" cy="1108710"/>
@@ -15268,6 +15789,7 @@
         <w:rPr>
           <w:b/>
           <w:bCs/>
+          <w:noProof/>
         </w:rPr>
         <w:drawing>
           <wp:inline distT="0" distB="0" distL="0" distR="0" wp14:anchorId="1DFE452A" wp14:editId="1AF7147D">
@@ -15356,6 +15878,7 @@
         <w:rPr>
           <w:b/>
           <w:bCs/>
+          <w:noProof/>
         </w:rPr>
         <w:drawing>
           <wp:inline distT="0" distB="0" distL="0" distR="0" wp14:anchorId="4A1F22D7" wp14:editId="1E7C71D1">
@@ -15443,6 +15966,7 @@
         <w:rPr>
           <w:b/>
           <w:bCs/>
+          <w:noProof/>
         </w:rPr>
         <w:drawing>
           <wp:inline distT="0" distB="0" distL="0" distR="0" wp14:anchorId="79CFC4B6" wp14:editId="42D1DB87">

--- a/Doc/G6-OS_SDS_Document.docx
+++ b/Doc/G6-OS_SDS_Document.docx
@@ -82,7 +82,34 @@
           <w:color w:val="C00000"/>
           <w:sz w:val="56"/>
         </w:rPr>
-        <w:t>&lt;&lt;Online Shop&gt;&gt;</w:t>
+        <w:t>Phone-</w:t>
+      </w:r>
+      <w:r>
+        <w:rPr>
+          <w:b/>
+          <w:caps/>
+          <w:color w:val="C00000"/>
+          <w:sz w:val="56"/>
+        </w:rPr>
+        <w:t>Online</w:t>
+      </w:r>
+      <w:r>
+        <w:rPr>
+          <w:b/>
+          <w:caps/>
+          <w:color w:val="C00000"/>
+          <w:sz w:val="56"/>
+        </w:rPr>
+        <w:t>-</w:t>
+      </w:r>
+      <w:r>
+        <w:rPr>
+          <w:b/>
+          <w:caps/>
+          <w:color w:val="C00000"/>
+          <w:sz w:val="56"/>
+        </w:rPr>
+        <w:t>Shop</w:t>
       </w:r>
     </w:p>
     <w:p>
@@ -2905,10 +2932,10 @@
           <w:szCs w:val="24"/>
         </w:rPr>
         <w:drawing>
-          <wp:inline distT="0" distB="0" distL="0" distR="0" wp14:anchorId="3FF50E77" wp14:editId="3738D0FC">
-            <wp:extent cx="5937885" cy="3944620"/>
-            <wp:effectExtent l="0" t="0" r="5715" b="0"/>
-            <wp:docPr id="9" name="Picture 9"/>
+          <wp:inline distT="0" distB="0" distL="0" distR="0" wp14:anchorId="204E6422" wp14:editId="74C2C953">
+            <wp:extent cx="5943600" cy="3314700"/>
+            <wp:effectExtent l="0" t="0" r="0" b="0"/>
+            <wp:docPr id="13" name="Picture 13"/>
             <wp:cNvGraphicFramePr>
               <a:graphicFrameLocks xmlns:a="http://schemas.openxmlformats.org/drawingml/2006/main" noChangeAspect="1"/>
             </wp:cNvGraphicFramePr>
@@ -2916,7 +2943,7 @@
               <a:graphicData uri="http://schemas.openxmlformats.org/drawingml/2006/picture">
                 <pic:pic xmlns:pic="http://schemas.openxmlformats.org/drawingml/2006/picture">
                   <pic:nvPicPr>
-                    <pic:cNvPr id="0" name="Picture 4"/>
+                    <pic:cNvPr id="0" name="Picture 1"/>
                     <pic:cNvPicPr>
                       <a:picLocks noChangeAspect="1" noChangeArrowheads="1"/>
                     </pic:cNvPicPr>
@@ -2937,7 +2964,7 @@
                   <pic:spPr bwMode="auto">
                     <a:xfrm>
                       <a:off x="0" y="0"/>
-                      <a:ext cx="5937885" cy="3944620"/>
+                      <a:ext cx="5943600" cy="3314700"/>
                     </a:xfrm>
                     <a:prstGeom prst="rect">
                       <a:avLst/>
@@ -3278,25 +3305,25 @@
           <w:p>
             <w:proofErr w:type="spellStart"/>
             <w:r>
+              <w:t>CompanyName</w:t>
+            </w:r>
+            <w:proofErr w:type="spellEnd"/>
+            <w:r>
+              <w:t xml:space="preserve">: The company name of the customer. </w:t>
+            </w:r>
+            <w:proofErr w:type="spellStart"/>
+            <w:r>
+              <w:t>ContactName</w:t>
+            </w:r>
+            <w:proofErr w:type="spellEnd"/>
+            <w:r>
+              <w:t xml:space="preserve">: The name of the customer. </w:t>
+            </w:r>
+          </w:p>
+          <w:p>
+            <w:proofErr w:type="spellStart"/>
+            <w:r>
               <w:lastRenderedPageBreak/>
-              <w:t>CompanyName</w:t>
-            </w:r>
-            <w:proofErr w:type="spellEnd"/>
-            <w:r>
-              <w:t xml:space="preserve">: The company name of the customer. </w:t>
-            </w:r>
-            <w:proofErr w:type="spellStart"/>
-            <w:r>
-              <w:t>ContactName</w:t>
-            </w:r>
-            <w:proofErr w:type="spellEnd"/>
-            <w:r>
-              <w:t xml:space="preserve">: The name of the customer. </w:t>
-            </w:r>
-          </w:p>
-          <w:p>
-            <w:proofErr w:type="spellStart"/>
-            <w:r>
               <w:t>ContactTitle</w:t>
             </w:r>
             <w:proofErr w:type="spellEnd"/>
@@ -3651,26 +3678,26 @@
           <w:p>
             <w:proofErr w:type="spellStart"/>
             <w:r>
+              <w:t>ProductStorage</w:t>
+            </w:r>
+            <w:proofErr w:type="spellEnd"/>
+            <w:r>
+              <w:t>: The capacity of the product</w:t>
+            </w:r>
+          </w:p>
+          <w:p>
+            <w:proofErr w:type="spellStart"/>
+            <w:r>
+              <w:t>UnitPrice</w:t>
+            </w:r>
+            <w:proofErr w:type="spellEnd"/>
+            <w:r>
+              <w:t>: The price of the product</w:t>
+            </w:r>
+          </w:p>
+          <w:p>
+            <w:r>
               <w:lastRenderedPageBreak/>
-              <w:t>ProductStorage</w:t>
-            </w:r>
-            <w:proofErr w:type="spellEnd"/>
-            <w:r>
-              <w:t>: The capacity of the product</w:t>
-            </w:r>
-          </w:p>
-          <w:p>
-            <w:proofErr w:type="spellStart"/>
-            <w:r>
-              <w:t>UnitPrice</w:t>
-            </w:r>
-            <w:proofErr w:type="spellEnd"/>
-            <w:r>
-              <w:t>: The price of the product</w:t>
-            </w:r>
-          </w:p>
-          <w:p>
-            <w:r>
               <w:t>Picture: The illustration image of the product with the properties in this table</w:t>
             </w:r>
           </w:p>
@@ -4000,7 +4027,6 @@
           <w:p>
             <w:proofErr w:type="spellStart"/>
             <w:r>
-              <w:lastRenderedPageBreak/>
               <w:t>UnitsInStock</w:t>
             </w:r>
             <w:proofErr w:type="spellEnd"/>
@@ -4382,7 +4408,6 @@
               <w:spacing w:after="0" w:line="240" w:lineRule="auto"/>
             </w:pPr>
             <w:r>
-              <w:lastRenderedPageBreak/>
               <w:t>12</w:t>
             </w:r>
           </w:p>
@@ -4424,6 +4449,7 @@
           <w:p>
             <w:proofErr w:type="spellStart"/>
             <w:r>
+              <w:lastRenderedPageBreak/>
               <w:t>OrderDetailID</w:t>
             </w:r>
             <w:proofErr w:type="spellEnd"/>
@@ -4510,6 +4536,7 @@
               <w:spacing w:after="0" w:line="240" w:lineRule="auto"/>
             </w:pPr>
             <w:r>
+              <w:lastRenderedPageBreak/>
               <w:t>13</w:t>
             </w:r>
           </w:p>
@@ -6507,13 +6534,13 @@
       </w:tblPr>
       <w:tblGrid>
         <w:gridCol w:w="573"/>
-        <w:gridCol w:w="2702"/>
-        <w:gridCol w:w="5795"/>
+        <w:gridCol w:w="3292"/>
+        <w:gridCol w:w="5205"/>
       </w:tblGrid>
       <w:tr>
         <w:tc>
           <w:tcPr>
-            <w:tcW w:w="581" w:type="dxa"/>
+            <w:tcW w:w="573" w:type="dxa"/>
             <w:tcBorders>
               <w:top w:val="single" w:sz="4" w:space="0" w:color="auto"/>
               <w:left w:val="single" w:sz="4" w:space="0" w:color="auto"/>
@@ -6543,7 +6570,7 @@
         </w:tc>
         <w:tc>
           <w:tcPr>
-            <w:tcW w:w="2767" w:type="dxa"/>
+            <w:tcW w:w="3292" w:type="dxa"/>
             <w:tcBorders>
               <w:top w:val="single" w:sz="4" w:space="0" w:color="auto"/>
               <w:left w:val="single" w:sz="4" w:space="0" w:color="auto"/>
@@ -6573,7 +6600,7 @@
         </w:tc>
         <w:tc>
           <w:tcPr>
-            <w:tcW w:w="5941" w:type="dxa"/>
+            <w:tcW w:w="5205" w:type="dxa"/>
             <w:tcBorders>
               <w:top w:val="single" w:sz="4" w:space="0" w:color="auto"/>
               <w:left w:val="single" w:sz="4" w:space="0" w:color="auto"/>
@@ -6608,7 +6635,7 @@
         </w:trPr>
         <w:tc>
           <w:tcPr>
-            <w:tcW w:w="581" w:type="dxa"/>
+            <w:tcW w:w="573" w:type="dxa"/>
             <w:tcBorders>
               <w:top w:val="single" w:sz="4" w:space="0" w:color="auto"/>
               <w:left w:val="single" w:sz="4" w:space="0" w:color="auto"/>
@@ -6637,7 +6664,7 @@
         </w:tc>
         <w:tc>
           <w:tcPr>
-            <w:tcW w:w="2767" w:type="dxa"/>
+            <w:tcW w:w="3292" w:type="dxa"/>
             <w:tcBorders>
               <w:top w:val="single" w:sz="4" w:space="0" w:color="auto"/>
               <w:left w:val="single" w:sz="4" w:space="0" w:color="auto"/>
@@ -6684,7 +6711,7 @@
         </w:tc>
         <w:tc>
           <w:tcPr>
-            <w:tcW w:w="5941" w:type="dxa"/>
+            <w:tcW w:w="5205" w:type="dxa"/>
             <w:tcBorders>
               <w:top w:val="single" w:sz="4" w:space="0" w:color="auto"/>
               <w:left w:val="single" w:sz="4" w:space="0" w:color="auto"/>
@@ -6747,7 +6774,7 @@
       <w:tr>
         <w:tc>
           <w:tcPr>
-            <w:tcW w:w="581" w:type="dxa"/>
+            <w:tcW w:w="573" w:type="dxa"/>
             <w:tcBorders>
               <w:top w:val="single" w:sz="4" w:space="0" w:color="auto"/>
               <w:left w:val="single" w:sz="4" w:space="0" w:color="auto"/>
@@ -6776,7 +6803,7 @@
         </w:tc>
         <w:tc>
           <w:tcPr>
-            <w:tcW w:w="2767" w:type="dxa"/>
+            <w:tcW w:w="3292" w:type="dxa"/>
             <w:tcBorders>
               <w:top w:val="single" w:sz="4" w:space="0" w:color="auto"/>
               <w:left w:val="single" w:sz="4" w:space="0" w:color="auto"/>
@@ -6823,7 +6850,7 @@
         </w:tc>
         <w:tc>
           <w:tcPr>
-            <w:tcW w:w="5941" w:type="dxa"/>
+            <w:tcW w:w="5205" w:type="dxa"/>
             <w:tcBorders>
               <w:top w:val="single" w:sz="4" w:space="0" w:color="auto"/>
               <w:left w:val="single" w:sz="4" w:space="0" w:color="auto"/>
@@ -6854,7 +6881,7 @@
       <w:tr>
         <w:tc>
           <w:tcPr>
-            <w:tcW w:w="581" w:type="dxa"/>
+            <w:tcW w:w="573" w:type="dxa"/>
             <w:tcBorders>
               <w:top w:val="single" w:sz="4" w:space="0" w:color="auto"/>
               <w:left w:val="single" w:sz="4" w:space="0" w:color="auto"/>
@@ -6884,7 +6911,7 @@
         </w:tc>
         <w:tc>
           <w:tcPr>
-            <w:tcW w:w="2767" w:type="dxa"/>
+            <w:tcW w:w="3292" w:type="dxa"/>
             <w:tcBorders>
               <w:top w:val="single" w:sz="4" w:space="0" w:color="auto"/>
               <w:left w:val="single" w:sz="4" w:space="0" w:color="auto"/>
@@ -6931,7 +6958,7 @@
         </w:tc>
         <w:tc>
           <w:tcPr>
-            <w:tcW w:w="5941" w:type="dxa"/>
+            <w:tcW w:w="5205" w:type="dxa"/>
             <w:tcBorders>
               <w:top w:val="single" w:sz="4" w:space="0" w:color="auto"/>
               <w:left w:val="single" w:sz="4" w:space="0" w:color="auto"/>
@@ -6987,7 +7014,7 @@
       <w:tr>
         <w:tc>
           <w:tcPr>
-            <w:tcW w:w="581" w:type="dxa"/>
+            <w:tcW w:w="573" w:type="dxa"/>
             <w:tcBorders>
               <w:top w:val="single" w:sz="4" w:space="0" w:color="auto"/>
               <w:left w:val="single" w:sz="4" w:space="0" w:color="auto"/>
@@ -7016,7 +7043,7 @@
         </w:tc>
         <w:tc>
           <w:tcPr>
-            <w:tcW w:w="2767" w:type="dxa"/>
+            <w:tcW w:w="3292" w:type="dxa"/>
             <w:tcBorders>
               <w:top w:val="single" w:sz="4" w:space="0" w:color="auto"/>
               <w:left w:val="single" w:sz="4" w:space="0" w:color="auto"/>
@@ -7063,7 +7090,7 @@
         </w:tc>
         <w:tc>
           <w:tcPr>
-            <w:tcW w:w="5941" w:type="dxa"/>
+            <w:tcW w:w="5205" w:type="dxa"/>
             <w:tcBorders>
               <w:top w:val="single" w:sz="4" w:space="0" w:color="auto"/>
               <w:left w:val="single" w:sz="4" w:space="0" w:color="auto"/>
@@ -7126,7 +7153,7 @@
       <w:tr>
         <w:tc>
           <w:tcPr>
-            <w:tcW w:w="581" w:type="dxa"/>
+            <w:tcW w:w="573" w:type="dxa"/>
             <w:tcBorders>
               <w:top w:val="single" w:sz="4" w:space="0" w:color="auto"/>
               <w:left w:val="single" w:sz="4" w:space="0" w:color="auto"/>
@@ -7155,7 +7182,7 @@
         </w:tc>
         <w:tc>
           <w:tcPr>
-            <w:tcW w:w="2767" w:type="dxa"/>
+            <w:tcW w:w="3292" w:type="dxa"/>
             <w:tcBorders>
               <w:top w:val="single" w:sz="4" w:space="0" w:color="auto"/>
               <w:left w:val="single" w:sz="4" w:space="0" w:color="auto"/>
@@ -7202,7 +7229,7 @@
         </w:tc>
         <w:tc>
           <w:tcPr>
-            <w:tcW w:w="5941" w:type="dxa"/>
+            <w:tcW w:w="5205" w:type="dxa"/>
             <w:tcBorders>
               <w:top w:val="single" w:sz="4" w:space="0" w:color="auto"/>
               <w:left w:val="single" w:sz="4" w:space="0" w:color="auto"/>
@@ -7265,7 +7292,7 @@
       <w:tr>
         <w:tc>
           <w:tcPr>
-            <w:tcW w:w="581" w:type="dxa"/>
+            <w:tcW w:w="573" w:type="dxa"/>
             <w:tcBorders>
               <w:top w:val="single" w:sz="4" w:space="0" w:color="auto"/>
               <w:left w:val="single" w:sz="4" w:space="0" w:color="auto"/>
@@ -7294,7 +7321,7 @@
         </w:tc>
         <w:tc>
           <w:tcPr>
-            <w:tcW w:w="2767" w:type="dxa"/>
+            <w:tcW w:w="3292" w:type="dxa"/>
             <w:tcBorders>
               <w:top w:val="single" w:sz="4" w:space="0" w:color="auto"/>
               <w:left w:val="single" w:sz="4" w:space="0" w:color="auto"/>
@@ -7341,7 +7368,7 @@
         </w:tc>
         <w:tc>
           <w:tcPr>
-            <w:tcW w:w="5941" w:type="dxa"/>
+            <w:tcW w:w="5205" w:type="dxa"/>
             <w:tcBorders>
               <w:top w:val="single" w:sz="4" w:space="0" w:color="auto"/>
               <w:left w:val="single" w:sz="4" w:space="0" w:color="auto"/>
